--- a/Individual_Peer_Review_Form.docx
+++ b/Individual_Peer_Review_Form.docx
@@ -29,6 +29,9 @@
       </w:r>
       <w:r>
         <w:t>:</w:t>
+      </w:r>
+      <w:r>
+        <w:t xml:space="preserve"> Abed Tabbalat</w:t>
       </w:r>
     </w:p>
     <w:p/>
@@ -140,7 +143,14 @@
           <w:tcPr>
             <w:tcW w:w="2340" w:type="dxa"/>
           </w:tcPr>
-          <w:p/>
+          <w:p>
+            <w:pPr>
+              <w:jc w:val="center"/>
+            </w:pPr>
+            <w:r>
+              <w:t>4</w:t>
+            </w:r>
+          </w:p>
         </w:tc>
       </w:tr>
       <w:tr>
@@ -159,7 +169,14 @@
           <w:tcPr>
             <w:tcW w:w="2340" w:type="dxa"/>
           </w:tcPr>
-          <w:p/>
+          <w:p>
+            <w:pPr>
+              <w:jc w:val="center"/>
+            </w:pPr>
+            <w:r>
+              <w:t>4</w:t>
+            </w:r>
+          </w:p>
         </w:tc>
       </w:tr>
       <w:tr>
@@ -178,7 +195,14 @@
           <w:tcPr>
             <w:tcW w:w="2340" w:type="dxa"/>
           </w:tcPr>
-          <w:p/>
+          <w:p>
+            <w:pPr>
+              <w:jc w:val="center"/>
+            </w:pPr>
+            <w:r>
+              <w:t>4</w:t>
+            </w:r>
+          </w:p>
         </w:tc>
       </w:tr>
       <w:tr>
@@ -197,7 +221,19 @@
           <w:tcPr>
             <w:tcW w:w="2340" w:type="dxa"/>
           </w:tcPr>
-          <w:p/>
+          <w:p>
+            <w:pPr>
+              <w:jc w:val="center"/>
+            </w:pPr>
+            <w:r>
+              <w:t>4</w:t>
+            </w:r>
+          </w:p>
+          <w:p>
+            <w:pPr>
+              <w:jc w:val="center"/>
+            </w:pPr>
+          </w:p>
         </w:tc>
       </w:tr>
       <w:tr>
@@ -216,7 +252,14 @@
           <w:tcPr>
             <w:tcW w:w="2340" w:type="dxa"/>
           </w:tcPr>
-          <w:p/>
+          <w:p>
+            <w:pPr>
+              <w:jc w:val="center"/>
+            </w:pPr>
+            <w:r>
+              <w:t>4</w:t>
+            </w:r>
+          </w:p>
         </w:tc>
       </w:tr>
       <w:tr>
@@ -235,7 +278,14 @@
           <w:tcPr>
             <w:tcW w:w="2340" w:type="dxa"/>
           </w:tcPr>
-          <w:p/>
+          <w:p>
+            <w:pPr>
+              <w:jc w:val="center"/>
+            </w:pPr>
+            <w:r>
+              <w:t>4</w:t>
+            </w:r>
+          </w:p>
         </w:tc>
       </w:tr>
       <w:tr>
@@ -256,14 +306,29 @@
           <w:tcPr>
             <w:tcW w:w="2340" w:type="dxa"/>
           </w:tcPr>
-          <w:p/>
-          <w:p/>
+          <w:p>
+            <w:pPr>
+              <w:jc w:val="center"/>
+            </w:pPr>
+            <w:r>
+              <w:t>24</w:t>
+            </w:r>
+          </w:p>
+          <w:p>
+            <w:pPr>
+              <w:jc w:val="center"/>
+            </w:pPr>
+          </w:p>
         </w:tc>
       </w:tr>
     </w:tbl>
     <w:p/>
+    <w:p/>
+    <w:p/>
+    <w:p/>
     <w:p>
       <w:r>
+        <w:lastRenderedPageBreak/>
         <w:t>Feedback</w:t>
       </w:r>
       <w:r>
@@ -294,11 +359,91 @@
       </w:r>
     </w:p>
     <w:p/>
-    <w:p/>
-    <w:p/>
-    <w:p/>
-    <w:p/>
-    <w:p/>
+    <w:p>
+      <w:pPr>
+        <w:rPr>
+          <w:rFonts w:asciiTheme="majorHAnsi" w:hAnsiTheme="majorHAnsi" w:cstheme="majorHAnsi"/>
+        </w:rPr>
+      </w:pPr>
+      <w:r>
+        <w:rPr>
+          <w:rFonts w:asciiTheme="majorHAnsi" w:hAnsiTheme="majorHAnsi" w:cstheme="majorHAnsi"/>
+        </w:rPr>
+        <w:t>The p</w:t>
+      </w:r>
+      <w:r>
+        <w:rPr>
+          <w:rFonts w:asciiTheme="majorHAnsi" w:hAnsiTheme="majorHAnsi" w:cstheme="majorHAnsi"/>
+        </w:rPr>
+        <w:t xml:space="preserve">roposal that Kimberly submitted is very clear and concise. The goal is to segment the customers in order to find </w:t>
+      </w:r>
+      <w:r>
+        <w:rPr>
+          <w:rFonts w:asciiTheme="majorHAnsi" w:hAnsiTheme="majorHAnsi" w:cstheme="majorHAnsi"/>
+        </w:rPr>
+        <w:t xml:space="preserve">ways to better market the product to the end consumer and how to retain them as customers. </w:t>
+      </w:r>
+      <w:r>
+        <w:rPr>
+          <w:rFonts w:asciiTheme="majorHAnsi" w:hAnsiTheme="majorHAnsi" w:cstheme="majorHAnsi"/>
+        </w:rPr>
+        <w:t>I think this is an excellent exercise since the online retail market has be</w:t>
+      </w:r>
+      <w:r>
+        <w:rPr>
+          <w:rFonts w:asciiTheme="majorHAnsi" w:hAnsiTheme="majorHAnsi" w:cstheme="majorHAnsi"/>
+        </w:rPr>
+        <w:t xml:space="preserve">come one of the biggest industries right now and would be very interesting to see the outcome of this project. </w:t>
+      </w:r>
+      <w:r>
+        <w:rPr>
+          <w:rFonts w:asciiTheme="majorHAnsi" w:hAnsiTheme="majorHAnsi" w:cstheme="majorHAnsi"/>
+        </w:rPr>
+        <w:t xml:space="preserve">The dataset chosen </w:t>
+      </w:r>
+      <w:r>
+        <w:rPr>
+          <w:rFonts w:asciiTheme="majorHAnsi" w:hAnsiTheme="majorHAnsi" w:cstheme="majorHAnsi"/>
+        </w:rPr>
+        <w:t xml:space="preserve">includes 3 years of data that in my opinion, should be significant enough to </w:t>
+      </w:r>
+      <w:r>
+        <w:rPr>
+          <w:rFonts w:asciiTheme="majorHAnsi" w:hAnsiTheme="majorHAnsi" w:cstheme="majorHAnsi"/>
+        </w:rPr>
+        <w:t xml:space="preserve">get a successful model. The variables </w:t>
+      </w:r>
+      <w:r>
+        <w:rPr>
+          <w:rFonts w:asciiTheme="majorHAnsi" w:hAnsiTheme="majorHAnsi" w:cstheme="majorHAnsi"/>
+        </w:rPr>
+        <w:t>are</w:t>
+      </w:r>
+      <w:r>
+        <w:rPr>
+          <w:rFonts w:asciiTheme="majorHAnsi" w:hAnsiTheme="majorHAnsi" w:cstheme="majorHAnsi"/>
+        </w:rPr>
+        <w:t xml:space="preserve"> meaningful based </w:t>
+      </w:r>
+      <w:r>
+        <w:rPr>
+          <w:rFonts w:asciiTheme="majorHAnsi" w:hAnsiTheme="majorHAnsi" w:cstheme="majorHAnsi"/>
+        </w:rPr>
+        <w:t>off</w:t>
+      </w:r>
+      <w:r>
+        <w:rPr>
+          <w:rFonts w:asciiTheme="majorHAnsi" w:hAnsiTheme="majorHAnsi" w:cstheme="majorHAnsi"/>
+        </w:rPr>
+        <w:t xml:space="preserve"> the descriptions</w:t>
+      </w:r>
+      <w:r>
+        <w:rPr>
+          <w:rFonts w:asciiTheme="majorHAnsi" w:hAnsiTheme="majorHAnsi" w:cstheme="majorHAnsi"/>
+        </w:rPr>
+        <w:t xml:space="preserve">. </w:t>
+      </w:r>
+    </w:p>
     <w:p/>
     <w:p/>
     <w:p>
@@ -315,12 +460,61 @@
       </w:r>
     </w:p>
     <w:p/>
-    <w:p/>
-    <w:p/>
-    <w:p/>
-    <w:p/>
-    <w:p/>
-    <w:p/>
+    <w:p>
+      <w:pPr>
+        <w:rPr>
+          <w:rFonts w:asciiTheme="majorHAnsi" w:hAnsiTheme="majorHAnsi" w:cstheme="majorHAnsi"/>
+        </w:rPr>
+      </w:pPr>
+      <w:r>
+        <w:rPr>
+          <w:rFonts w:asciiTheme="majorHAnsi" w:hAnsiTheme="majorHAnsi" w:cstheme="majorHAnsi"/>
+        </w:rPr>
+        <w:t xml:space="preserve">Marketing in general can be tricky when it comes to data as it </w:t>
+      </w:r>
+      <w:r>
+        <w:rPr>
+          <w:rFonts w:asciiTheme="majorHAnsi" w:hAnsiTheme="majorHAnsi" w:cstheme="majorHAnsi"/>
+        </w:rPr>
+        <w:t xml:space="preserve">is highly opinionated. </w:t>
+      </w:r>
+      <w:r>
+        <w:rPr>
+          <w:rFonts w:asciiTheme="majorHAnsi" w:hAnsiTheme="majorHAnsi" w:cstheme="majorHAnsi"/>
+        </w:rPr>
+        <w:t>Therefore, decisions made based on the model could result in a different outcome and that can be a concern.</w:t>
+      </w:r>
+      <w:r>
+        <w:rPr>
+          <w:rFonts w:asciiTheme="majorHAnsi" w:hAnsiTheme="majorHAnsi" w:cstheme="majorHAnsi"/>
+        </w:rPr>
+        <w:t xml:space="preserve"> The online retail market has significantly changed after the covi</w:t>
+      </w:r>
+      <w:r>
+        <w:rPr>
+          <w:rFonts w:asciiTheme="majorHAnsi" w:hAnsiTheme="majorHAnsi" w:cstheme="majorHAnsi"/>
+        </w:rPr>
+        <w:t xml:space="preserve">d pandemic. Since the data goes as far as </w:t>
+      </w:r>
+      <w:r>
+        <w:rPr>
+          <w:rFonts w:asciiTheme="majorHAnsi" w:hAnsiTheme="majorHAnsi" w:cstheme="majorHAnsi"/>
+        </w:rPr>
+        <w:t>2018,</w:t>
+      </w:r>
+      <w:r>
+        <w:rPr>
+          <w:rFonts w:asciiTheme="majorHAnsi" w:hAnsiTheme="majorHAnsi" w:cstheme="majorHAnsi"/>
+        </w:rPr>
+        <w:t xml:space="preserve"> I believe this </w:t>
+      </w:r>
+      <w:r>
+        <w:rPr>
+          <w:rFonts w:asciiTheme="majorHAnsi" w:hAnsiTheme="majorHAnsi" w:cstheme="majorHAnsi"/>
+        </w:rPr>
+        <w:t>could give falsified outputs since mentalities have changed since then.</w:t>
+      </w:r>
+    </w:p>
     <w:p/>
     <w:p/>
     <w:p>
@@ -337,19 +531,30 @@
       </w:r>
     </w:p>
     <w:p/>
-    <w:p/>
-    <w:p/>
-    <w:p/>
-    <w:p/>
-    <w:p/>
-    <w:p/>
     <w:p>
       <w:pPr>
-        <w:jc w:val="right"/>
-        <w:rPr>
-          <w:sz w:val="20"/>
-        </w:rPr>
-      </w:pPr>
+        <w:rPr>
+          <w:rFonts w:asciiTheme="majorHAnsi" w:hAnsiTheme="majorHAnsi" w:cstheme="majorHAnsi"/>
+        </w:rPr>
+      </w:pPr>
+      <w:r>
+        <w:rPr>
+          <w:rFonts w:asciiTheme="majorHAnsi" w:hAnsiTheme="majorHAnsi" w:cstheme="majorHAnsi"/>
+        </w:rPr>
+        <w:t xml:space="preserve">If more recent data can be possibly </w:t>
+      </w:r>
+      <w:r>
+        <w:rPr>
+          <w:rFonts w:asciiTheme="majorHAnsi" w:hAnsiTheme="majorHAnsi" w:cstheme="majorHAnsi"/>
+        </w:rPr>
+        <w:t>obtained,</w:t>
+      </w:r>
+      <w:r>
+        <w:rPr>
+          <w:rFonts w:asciiTheme="majorHAnsi" w:hAnsiTheme="majorHAnsi" w:cstheme="majorHAnsi"/>
+        </w:rPr>
+        <w:t xml:space="preserve"> I would suggest moving the 3 years selections of data to more current years. Preferably post pandemic data. The results should be more aligned with what is going on now versus what was going on before 2020.</w:t>
+      </w:r>
     </w:p>
     <w:p>
       <w:pPr>
@@ -1268,6 +1473,26 @@
 </file>
 
 <file path=customXml/item1.xml><?xml version="1.0" encoding="utf-8"?>
+<?mso-contentType ?>
+<FormTemplates xmlns="http://schemas.microsoft.com/sharepoint/v3/contenttype/forms">
+  <Display>DocumentLibraryForm</Display>
+  <Edit>DocumentLibraryForm</Edit>
+  <New>DocumentLibraryForm</New>
+</FormTemplates>
+</file>
+
+<file path=customXml/item2.xml><?xml version="1.0" encoding="utf-8"?>
+<p:properties xmlns:p="http://schemas.microsoft.com/office/2006/metadata/properties" xmlns:xsi="http://www.w3.org/2001/XMLSchema-instance" xmlns:pc="http://schemas.microsoft.com/office/infopath/2007/PartnerControls">
+  <documentManagement>
+    <TaxCatchAll xmlns="908902a0-8c4b-451d-ba20-f5abf25e0905" xsi:nil="true"/>
+    <lcf76f155ced4ddcb4097134ff3c332f xmlns="e8c9addc-188d-4db0-9f3e-ecac283308f2">
+      <Terms xmlns="http://schemas.microsoft.com/office/infopath/2007/PartnerControls"/>
+    </lcf76f155ced4ddcb4097134ff3c332f>
+  </documentManagement>
+</p:properties>
+</file>
+
+<file path=customXml/item3.xml><?xml version="1.0" encoding="utf-8"?>
 <ct:contentTypeSchema xmlns:ct="http://schemas.microsoft.com/office/2006/metadata/contentType" xmlns:ma="http://schemas.microsoft.com/office/2006/metadata/properties/metaAttributes" ct:_="" ma:_="" ma:contentTypeName="Document" ma:contentTypeID="0x01010078A2A07D1CD83B4690071353FDC0B893" ma:contentTypeVersion="16" ma:contentTypeDescription="Create a new document." ma:contentTypeScope="" ma:versionID="0e6f67a26b13366d6254e5e54fb878f1">
   <xsd:schema xmlns:xsd="http://www.w3.org/2001/XMLSchema" xmlns:xs="http://www.w3.org/2001/XMLSchema" xmlns:p="http://schemas.microsoft.com/office/2006/metadata/properties" xmlns:ns2="e8c9addc-188d-4db0-9f3e-ecac283308f2" xmlns:ns3="908902a0-8c4b-451d-ba20-f5abf25e0905" targetNamespace="http://schemas.microsoft.com/office/2006/metadata/properties" ma:root="true" ma:fieldsID="c3e72444b45be638795b06bf5cc03cac" ns2:_="" ns3:_="">
     <xsd:import namespace="e8c9addc-188d-4db0-9f3e-ecac283308f2"/>
@@ -1510,27 +1735,26 @@
 </ct:contentTypeSchema>
 </file>
 
-<file path=customXml/item2.xml><?xml version="1.0" encoding="utf-8"?>
-<p:properties xmlns:p="http://schemas.microsoft.com/office/2006/metadata/properties" xmlns:xsi="http://www.w3.org/2001/XMLSchema-instance" xmlns:pc="http://schemas.microsoft.com/office/infopath/2007/PartnerControls">
-  <documentManagement>
-    <TaxCatchAll xmlns="908902a0-8c4b-451d-ba20-f5abf25e0905" xsi:nil="true"/>
-    <lcf76f155ced4ddcb4097134ff3c332f xmlns="e8c9addc-188d-4db0-9f3e-ecac283308f2">
-      <Terms xmlns="http://schemas.microsoft.com/office/infopath/2007/PartnerControls"/>
-    </lcf76f155ced4ddcb4097134ff3c332f>
-  </documentManagement>
-</p:properties>
+<file path=customXml/itemProps1.xml><?xml version="1.0" encoding="utf-8"?>
+<ds:datastoreItem xmlns:ds="http://schemas.openxmlformats.org/officeDocument/2006/customXml" ds:itemID="{4A797D00-CD08-431D-AF3E-362AC8B23850}">
+  <ds:schemaRefs>
+    <ds:schemaRef ds:uri="http://schemas.microsoft.com/sharepoint/v3/contenttype/forms"/>
+  </ds:schemaRefs>
+</ds:datastoreItem>
 </file>
 
-<file path=customXml/item3.xml><?xml version="1.0" encoding="utf-8"?>
-<?mso-contentType ?>
-<FormTemplates xmlns="http://schemas.microsoft.com/sharepoint/v3/contenttype/forms">
-  <Display>DocumentLibraryForm</Display>
-  <Edit>DocumentLibraryForm</Edit>
-  <New>DocumentLibraryForm</New>
-</FormTemplates>
+<file path=customXml/itemProps2.xml><?xml version="1.0" encoding="utf-8"?>
+<ds:datastoreItem xmlns:ds="http://schemas.openxmlformats.org/officeDocument/2006/customXml" ds:itemID="{2CB5BF9A-7CD9-4FB2-9F30-DE94071D5884}">
+  <ds:schemaRefs>
+    <ds:schemaRef ds:uri="http://schemas.microsoft.com/office/2006/metadata/properties"/>
+    <ds:schemaRef ds:uri="http://schemas.microsoft.com/office/infopath/2007/PartnerControls"/>
+    <ds:schemaRef ds:uri="908902a0-8c4b-451d-ba20-f5abf25e0905"/>
+    <ds:schemaRef ds:uri="e8c9addc-188d-4db0-9f3e-ecac283308f2"/>
+  </ds:schemaRefs>
+</ds:datastoreItem>
 </file>
 
-<file path=customXml/itemProps1.xml><?xml version="1.0" encoding="utf-8"?>
+<file path=customXml/itemProps3.xml><?xml version="1.0" encoding="utf-8"?>
 <ds:datastoreItem xmlns:ds="http://schemas.openxmlformats.org/officeDocument/2006/customXml" ds:itemID="{C208A6B3-F07F-4BA6-8441-17B189E25282}">
   <ds:schemaRefs>
     <ds:schemaRef ds:uri="http://schemas.microsoft.com/office/2006/metadata/contentType"/>
@@ -1547,23 +1771,4 @@
     <ds:schemaRef ds:uri="http://schemas.microsoft.com/internal/obd"/>
   </ds:schemaRefs>
 </ds:datastoreItem>
-</file>
-
-<file path=customXml/itemProps2.xml><?xml version="1.0" encoding="utf-8"?>
-<ds:datastoreItem xmlns:ds="http://schemas.openxmlformats.org/officeDocument/2006/customXml" ds:itemID="{2CB5BF9A-7CD9-4FB2-9F30-DE94071D5884}">
-  <ds:schemaRefs>
-    <ds:schemaRef ds:uri="http://schemas.microsoft.com/office/2006/metadata/properties"/>
-    <ds:schemaRef ds:uri="http://schemas.microsoft.com/office/infopath/2007/PartnerControls"/>
-    <ds:schemaRef ds:uri="908902a0-8c4b-451d-ba20-f5abf25e0905"/>
-    <ds:schemaRef ds:uri="e8c9addc-188d-4db0-9f3e-ecac283308f2"/>
-  </ds:schemaRefs>
-</ds:datastoreItem>
-</file>
-
-<file path=customXml/itemProps3.xml><?xml version="1.0" encoding="utf-8"?>
-<ds:datastoreItem xmlns:ds="http://schemas.openxmlformats.org/officeDocument/2006/customXml" ds:itemID="{4A797D00-CD08-431D-AF3E-362AC8B23850}">
-  <ds:schemaRefs>
-    <ds:schemaRef ds:uri="http://schemas.microsoft.com/sharepoint/v3/contenttype/forms"/>
-  </ds:schemaRefs>
-</ds:datastoreItem>
 </file>